--- a/docs/Testing_Report.docx
+++ b/docs/Testing_Report.docx
@@ -4,245 +4,1435 @@
   <w:body>
     <w:p>
       <w:pPr>
-        <w:pStyle w:val="Heading1"/>
+        <w:spacing w:before="100" w:beforeAutospacing="1" w:after="100" w:afterAutospacing="1" w:line="240" w:lineRule="auto"/>
+        <w:rPr>
+          <w:rFonts w:ascii="HP Simplified Jpan" w:eastAsia="HP Simplified Jpan" w:hAnsi="HP Simplified Jpan" w:cs="Times New Roman"/>
+          <w:sz w:val="24"/>
+          <w:szCs w:val="24"/>
+          <w:lang w:val="en-GB" w:eastAsia="en-GB"/>
+        </w:rPr>
       </w:pPr>
       <w:r>
-        <w:t>Database Manager Testing Report</w:t>
+        <w:rPr>
+          <w:rFonts w:ascii="HP Simplified Jpan" w:eastAsia="HP Simplified Jpan" w:hAnsi="HP Simplified Jpan" w:cs="Times New Roman"/>
+          <w:b/>
+          <w:bCs/>
+          <w:sz w:val="24"/>
+          <w:szCs w:val="24"/>
+          <w:lang w:val="en-GB" w:eastAsia="en-GB"/>
+        </w:rPr>
+        <w:t>Hospital Management System Testing Report</w:t>
       </w:r>
     </w:p>
     <w:p>
       <w:pPr>
-        <w:pStyle w:val="Heading2"/>
+        <w:spacing w:before="100" w:beforeAutospacing="1" w:after="100" w:afterAutospacing="1" w:line="240" w:lineRule="auto"/>
+        <w:outlineLvl w:val="1"/>
+        <w:rPr>
+          <w:rFonts w:ascii="HP Simplified Jpan" w:eastAsia="HP Simplified Jpan" w:hAnsi="HP Simplified Jpan" w:cs="Times New Roman"/>
+          <w:b/>
+          <w:bCs/>
+          <w:color w:val="4F81BD" w:themeColor="accent1"/>
+          <w:sz w:val="36"/>
+          <w:szCs w:val="36"/>
+          <w:lang w:val="en-GB" w:eastAsia="en-GB"/>
+        </w:rPr>
       </w:pPr>
       <w:r>
-        <w:t>1. Overview</w:t>
+        <w:rPr>
+          <w:rFonts w:ascii="HP Simplified Jpan" w:eastAsia="HP Simplified Jpan" w:hAnsi="HP Simplified Jpan" w:cs="Times New Roman"/>
+          <w:b/>
+          <w:bCs/>
+          <w:color w:val="4F81BD" w:themeColor="accent1"/>
+          <w:sz w:val="36"/>
+          <w:szCs w:val="36"/>
+          <w:lang w:val="en-GB" w:eastAsia="en-GB"/>
+        </w:rPr>
+        <w:t>1. Introduction</w:t>
       </w:r>
     </w:p>
     <w:p>
+      <w:pPr>
+        <w:spacing w:before="100" w:beforeAutospacing="1" w:after="100" w:afterAutospacing="1" w:line="240" w:lineRule="auto"/>
+        <w:rPr>
+          <w:rFonts w:ascii="HP Simplified Jpan" w:eastAsia="HP Simplified Jpan" w:hAnsi="HP Simplified Jpan" w:cs="Times New Roman"/>
+          <w:sz w:val="24"/>
+          <w:szCs w:val="24"/>
+          <w:lang w:val="en-GB" w:eastAsia="en-GB"/>
+        </w:rPr>
+      </w:pPr>
       <w:r>
-        <w:t xml:space="preserve">This report documents the testing process and results for the `db_manager.py` module of the Hospital Management System. The tests ensure database connectivity, table creation, data integrity, </w:t>
+        <w:rPr>
+          <w:rFonts w:ascii="HP Simplified Jpan" w:eastAsia="HP Simplified Jpan" w:hAnsi="HP Simplified Jpan" w:cs="Times New Roman"/>
+          <w:sz w:val="24"/>
+          <w:szCs w:val="24"/>
+          <w:lang w:val="en-GB" w:eastAsia="en-GB"/>
+        </w:rPr>
+        <w:t xml:space="preserve">This report presents the testing process and results for the </w:t>
       </w:r>
       <w:r>
-        <w:t>authentication, and security measures.</w:t>
+        <w:rPr>
+          <w:rFonts w:ascii="HP Simplified Jpan" w:eastAsia="HP Simplified Jpan" w:hAnsi="HP Simplified Jpan" w:cs="Courier New"/>
+          <w:sz w:val="20"/>
+          <w:szCs w:val="20"/>
+          <w:lang w:val="en-GB" w:eastAsia="en-GB"/>
+        </w:rPr>
+        <w:t>db_manager.py</w:t>
+      </w:r>
+      <w:r>
+        <w:rPr>
+          <w:rFonts w:ascii="HP Simplified Jpan" w:eastAsia="HP Simplified Jpan" w:hAnsi="HP Simplified Jpan" w:cs="Times New Roman"/>
+          <w:sz w:val="24"/>
+          <w:szCs w:val="24"/>
+          <w:lang w:val="en-GB" w:eastAsia="en-GB"/>
+        </w:rPr>
+        <w:t xml:space="preserve"> module, Admin Controller, and Doctor Controller of the Hospital Management System. The goal of this testing is to verify database connectivity, table creation, data integrity, authentication mechanisms, security measures, and controller functionalities.</w:t>
       </w:r>
     </w:p>
     <w:p>
       <w:pPr>
-        <w:pStyle w:val="Heading2"/>
+        <w:spacing w:before="100" w:beforeAutospacing="1" w:after="100" w:afterAutospacing="1" w:line="240" w:lineRule="auto"/>
+        <w:outlineLvl w:val="1"/>
+        <w:rPr>
+          <w:rFonts w:ascii="HP Simplified Jpan" w:eastAsia="HP Simplified Jpan" w:hAnsi="HP Simplified Jpan" w:cs="Times New Roman"/>
+          <w:b/>
+          <w:bCs/>
+          <w:color w:val="4F81BD" w:themeColor="accent1"/>
+          <w:sz w:val="36"/>
+          <w:szCs w:val="36"/>
+          <w:lang w:val="en-GB" w:eastAsia="en-GB"/>
+        </w:rPr>
       </w:pPr>
       <w:r>
-        <w:t>2. Testing Environment</w:t>
+        <w:rPr>
+          <w:rFonts w:ascii="HP Simplified Jpan" w:eastAsia="HP Simplified Jpan" w:hAnsi="HP Simplified Jpan" w:cs="Times New Roman"/>
+          <w:b/>
+          <w:bCs/>
+          <w:color w:val="4F81BD" w:themeColor="accent1"/>
+          <w:sz w:val="36"/>
+          <w:szCs w:val="36"/>
+          <w:lang w:val="en-GB" w:eastAsia="en-GB"/>
+        </w:rPr>
+        <w:t>2. Testing Methodology</w:t>
       </w:r>
     </w:p>
     <w:p>
+      <w:pPr>
+        <w:spacing w:before="100" w:beforeAutospacing="1" w:after="100" w:afterAutospacing="1" w:line="240" w:lineRule="auto"/>
+        <w:rPr>
+          <w:rFonts w:ascii="HP Simplified Jpan" w:eastAsia="HP Simplified Jpan" w:hAnsi="HP Simplified Jpan" w:cs="Times New Roman"/>
+          <w:sz w:val="24"/>
+          <w:szCs w:val="24"/>
+          <w:lang w:val="en-GB" w:eastAsia="en-GB"/>
+        </w:rPr>
+      </w:pPr>
       <w:r>
-        <w:t>The tests were conducted in a local development environment with the following setup:</w:t>
+        <w:rPr>
+          <w:rFonts w:ascii="HP Simplified Jpan" w:eastAsia="HP Simplified Jpan" w:hAnsi="HP Simplified Jpan" w:cs="Times New Roman"/>
+          <w:sz w:val="24"/>
+          <w:szCs w:val="24"/>
+          <w:lang w:val="en-GB" w:eastAsia="en-GB"/>
+        </w:rPr>
+        <w:t>The testing was conducted in a controlled local development environment using structured test cases. Each test case includes an objective, expected outcome, and actual results. The test cases cover database operations, authentication, security, and administrative and medical functionalities.</w:t>
       </w:r>
     </w:p>
     <w:p>
+      <w:pPr>
+        <w:spacing w:before="100" w:beforeAutospacing="1" w:after="100" w:afterAutospacing="1" w:line="240" w:lineRule="auto"/>
+        <w:outlineLvl w:val="1"/>
+        <w:rPr>
+          <w:rFonts w:ascii="HP Simplified Jpan" w:eastAsia="HP Simplified Jpan" w:hAnsi="HP Simplified Jpan" w:cs="Times New Roman"/>
+          <w:b/>
+          <w:bCs/>
+          <w:color w:val="4F81BD" w:themeColor="accent1"/>
+          <w:sz w:val="36"/>
+          <w:szCs w:val="36"/>
+          <w:lang w:val="en-GB" w:eastAsia="en-GB"/>
+        </w:rPr>
+      </w:pPr>
       <w:r>
-        <w:t>• Operating System: Windows 10</w:t>
+        <w:rPr>
+          <w:rFonts w:ascii="HP Simplified Jpan" w:eastAsia="HP Simplified Jpan" w:hAnsi="HP Simplified Jpan" w:cs="Times New Roman"/>
+          <w:b/>
+          <w:bCs/>
+          <w:color w:val="4F81BD" w:themeColor="accent1"/>
+          <w:sz w:val="36"/>
+          <w:szCs w:val="36"/>
+          <w:lang w:val="en-GB" w:eastAsia="en-GB"/>
+        </w:rPr>
+        <w:t>3. Testing Environment</w:t>
+      </w:r>
+    </w:p>
+    <w:p>
+      <w:pPr>
+        <w:spacing w:before="100" w:beforeAutospacing="1" w:after="100" w:afterAutospacing="1" w:line="240" w:lineRule="auto"/>
+        <w:rPr>
+          <w:rFonts w:ascii="HP Simplified Jpan" w:eastAsia="HP Simplified Jpan" w:hAnsi="HP Simplified Jpan" w:cs="Times New Roman"/>
+          <w:sz w:val="24"/>
+          <w:szCs w:val="24"/>
+          <w:lang w:val="en-GB" w:eastAsia="en-GB"/>
+        </w:rPr>
+      </w:pPr>
+      <w:r>
+        <w:rPr>
+          <w:rFonts w:ascii="HP Simplified Jpan" w:eastAsia="HP Simplified Jpan" w:hAnsi="HP Simplified Jpan" w:cs="Times New Roman"/>
+          <w:sz w:val="24"/>
+          <w:szCs w:val="24"/>
+          <w:lang w:val="en-GB" w:eastAsia="en-GB"/>
+        </w:rPr>
+        <w:t>The tests were executed under the following conditions:</w:t>
+      </w:r>
+    </w:p>
+    <w:p>
+      <w:pPr>
+        <w:numPr>
+          <w:ilvl w:val="0"/>
+          <w:numId w:val="10"/>
+        </w:numPr>
+        <w:spacing w:before="100" w:beforeAutospacing="1" w:after="100" w:afterAutospacing="1" w:line="240" w:lineRule="auto"/>
+        <w:rPr>
+          <w:rFonts w:ascii="HP Simplified Jpan" w:eastAsia="HP Simplified Jpan" w:hAnsi="HP Simplified Jpan" w:cs="Times New Roman"/>
+          <w:sz w:val="24"/>
+          <w:szCs w:val="24"/>
+          <w:lang w:val="en-GB" w:eastAsia="en-GB"/>
+        </w:rPr>
+      </w:pPr>
+      <w:r>
+        <w:rPr>
+          <w:rFonts w:ascii="HP Simplified Jpan" w:eastAsia="HP Simplified Jpan" w:hAnsi="HP Simplified Jpan" w:cs="Times New Roman"/>
+          <w:b/>
+          <w:bCs/>
+          <w:sz w:val="24"/>
+          <w:szCs w:val="24"/>
+          <w:lang w:val="en-GB" w:eastAsia="en-GB"/>
+        </w:rPr>
+        <w:t>Operating System:</w:t>
       </w:r>
       <w:r>
-        <w:br/>
-        <w:t>• Database: SQLite 3</w:t>
+        <w:rPr>
+          <w:rFonts w:ascii="HP Simplified Jpan" w:eastAsia="HP Simplified Jpan" w:hAnsi="HP Simplified Jpan" w:cs="Times New Roman"/>
+          <w:sz w:val="24"/>
+          <w:szCs w:val="24"/>
+          <w:lang w:val="en-GB" w:eastAsia="en-GB"/>
+        </w:rPr>
+        <w:t xml:space="preserve"> Windows 10</w:t>
+      </w:r>
+    </w:p>
+    <w:p>
+      <w:pPr>
+        <w:numPr>
+          <w:ilvl w:val="0"/>
+          <w:numId w:val="10"/>
+        </w:numPr>
+        <w:spacing w:before="100" w:beforeAutospacing="1" w:after="100" w:afterAutospacing="1" w:line="240" w:lineRule="auto"/>
+        <w:rPr>
+          <w:rFonts w:ascii="HP Simplified Jpan" w:eastAsia="HP Simplified Jpan" w:hAnsi="HP Simplified Jpan" w:cs="Times New Roman"/>
+          <w:sz w:val="24"/>
+          <w:szCs w:val="24"/>
+          <w:lang w:val="en-GB" w:eastAsia="en-GB"/>
+        </w:rPr>
+      </w:pPr>
+      <w:r>
+        <w:rPr>
+          <w:rFonts w:ascii="HP Simplified Jpan" w:eastAsia="HP Simplified Jpan" w:hAnsi="HP Simplified Jpan" w:cs="Times New Roman"/>
+          <w:b/>
+          <w:bCs/>
+          <w:sz w:val="24"/>
+          <w:szCs w:val="24"/>
+          <w:lang w:val="en-GB" w:eastAsia="en-GB"/>
+        </w:rPr>
+        <w:t>Database:</w:t>
       </w:r>
       <w:r>
-        <w:br/>
-        <w:t>• Python Version: 3.x</w:t>
+        <w:rPr>
+          <w:rFonts w:ascii="HP Simplified Jpan" w:eastAsia="HP Simplified Jpan" w:hAnsi="HP Simplified Jpan" w:cs="Times New Roman"/>
+          <w:sz w:val="24"/>
+          <w:szCs w:val="24"/>
+          <w:lang w:val="en-GB" w:eastAsia="en-GB"/>
+        </w:rPr>
+        <w:t xml:space="preserve"> SQLite 3</w:t>
+      </w:r>
+    </w:p>
+    <w:p>
+      <w:pPr>
+        <w:numPr>
+          <w:ilvl w:val="0"/>
+          <w:numId w:val="10"/>
+        </w:numPr>
+        <w:spacing w:before="100" w:beforeAutospacing="1" w:after="100" w:afterAutospacing="1" w:line="240" w:lineRule="auto"/>
+        <w:rPr>
+          <w:rFonts w:ascii="HP Simplified Jpan" w:eastAsia="HP Simplified Jpan" w:hAnsi="HP Simplified Jpan" w:cs="Times New Roman"/>
+          <w:sz w:val="24"/>
+          <w:szCs w:val="24"/>
+          <w:lang w:val="en-GB" w:eastAsia="en-GB"/>
+        </w:rPr>
+      </w:pPr>
+      <w:r>
+        <w:rPr>
+          <w:rFonts w:ascii="HP Simplified Jpan" w:eastAsia="HP Simplified Jpan" w:hAnsi="HP Simplified Jpan" w:cs="Times New Roman"/>
+          <w:b/>
+          <w:bCs/>
+          <w:sz w:val="24"/>
+          <w:szCs w:val="24"/>
+          <w:lang w:val="en-GB" w:eastAsia="en-GB"/>
+        </w:rPr>
+        <w:t>Python Version:</w:t>
       </w:r>
       <w:r>
-        <w:br/>
-        <w:t xml:space="preserve">• Testing Framework: </w:t>
+        <w:rPr>
+          <w:rFonts w:ascii="HP Simplified Jpan" w:eastAsia="HP Simplified Jpan" w:hAnsi="HP Simplified Jpan" w:cs="Times New Roman"/>
+          <w:sz w:val="24"/>
+          <w:szCs w:val="24"/>
+          <w:lang w:val="en-GB" w:eastAsia="en-GB"/>
+        </w:rPr>
+        <w:t xml:space="preserve"> 3.x</w:t>
+      </w:r>
+    </w:p>
+    <w:p>
+      <w:pPr>
+        <w:numPr>
+          <w:ilvl w:val="0"/>
+          <w:numId w:val="10"/>
+        </w:numPr>
+        <w:spacing w:before="100" w:beforeAutospacing="1" w:after="100" w:afterAutospacing="1" w:line="240" w:lineRule="auto"/>
+        <w:rPr>
+          <w:rFonts w:ascii="HP Simplified Jpan" w:eastAsia="HP Simplified Jpan" w:hAnsi="HP Simplified Jpan" w:cs="Times New Roman"/>
+          <w:sz w:val="24"/>
+          <w:szCs w:val="24"/>
+          <w:lang w:val="en-GB" w:eastAsia="en-GB"/>
+        </w:rPr>
+      </w:pPr>
+      <w:r>
+        <w:rPr>
+          <w:rFonts w:ascii="HP Simplified Jpan" w:eastAsia="HP Simplified Jpan" w:hAnsi="HP Simplified Jpan" w:cs="Times New Roman"/>
+          <w:b/>
+          <w:bCs/>
+          <w:sz w:val="24"/>
+          <w:szCs w:val="24"/>
+          <w:lang w:val="en-GB" w:eastAsia="en-GB"/>
+        </w:rPr>
+        <w:t>Testing Framework:</w:t>
+      </w:r>
+      <w:r>
+        <w:rPr>
+          <w:rFonts w:ascii="HP Simplified Jpan" w:eastAsia="HP Simplified Jpan" w:hAnsi="HP Simplified Jpan" w:cs="Times New Roman"/>
+          <w:sz w:val="24"/>
+          <w:szCs w:val="24"/>
+          <w:lang w:val="en-GB" w:eastAsia="en-GB"/>
+        </w:rPr>
+        <w:t xml:space="preserve"> </w:t>
       </w:r>
       <w:proofErr w:type="spellStart"/>
       <w:r>
+        <w:rPr>
+          <w:rFonts w:ascii="HP Simplified Jpan" w:eastAsia="HP Simplified Jpan" w:hAnsi="HP Simplified Jpan" w:cs="Times New Roman"/>
+          <w:sz w:val="24"/>
+          <w:szCs w:val="24"/>
+          <w:lang w:val="en-GB" w:eastAsia="en-GB"/>
+        </w:rPr>
         <w:t>unittest</w:t>
       </w:r>
       <w:proofErr w:type="spellEnd"/>
+    </w:p>
+    <w:p>
+      <w:pPr>
+        <w:numPr>
+          <w:ilvl w:val="0"/>
+          <w:numId w:val="10"/>
+        </w:numPr>
+        <w:spacing w:before="100" w:beforeAutospacing="1" w:after="100" w:afterAutospacing="1" w:line="240" w:lineRule="auto"/>
+        <w:rPr>
+          <w:rFonts w:ascii="HP Simplified Jpan" w:eastAsia="HP Simplified Jpan" w:hAnsi="HP Simplified Jpan" w:cs="Times New Roman"/>
+          <w:sz w:val="24"/>
+          <w:szCs w:val="24"/>
+          <w:lang w:val="en-GB" w:eastAsia="en-GB"/>
+        </w:rPr>
+      </w:pPr>
       <w:r>
-        <w:br/>
-        <w:t xml:space="preserve">• Dependencies: sqlite3, </w:t>
+        <w:rPr>
+          <w:rFonts w:ascii="HP Simplified Jpan" w:eastAsia="HP Simplified Jpan" w:hAnsi="HP Simplified Jpan" w:cs="Times New Roman"/>
+          <w:b/>
+          <w:bCs/>
+          <w:sz w:val="24"/>
+          <w:szCs w:val="24"/>
+          <w:lang w:val="en-GB" w:eastAsia="en-GB"/>
+        </w:rPr>
+        <w:t>Dependencies:</w:t>
+      </w:r>
+      <w:r>
+        <w:rPr>
+          <w:rFonts w:ascii="HP Simplified Jpan" w:eastAsia="HP Simplified Jpan" w:hAnsi="HP Simplified Jpan" w:cs="Times New Roman"/>
+          <w:sz w:val="24"/>
+          <w:szCs w:val="24"/>
+          <w:lang w:val="en-GB" w:eastAsia="en-GB"/>
+        </w:rPr>
+        <w:t xml:space="preserve"> sqlite3, </w:t>
       </w:r>
       <w:proofErr w:type="spellStart"/>
       <w:r>
+        <w:rPr>
+          <w:rFonts w:ascii="HP Simplified Jpan" w:eastAsia="HP Simplified Jpan" w:hAnsi="HP Simplified Jpan" w:cs="Times New Roman"/>
+          <w:sz w:val="24"/>
+          <w:szCs w:val="24"/>
+          <w:lang w:val="en-GB" w:eastAsia="en-GB"/>
+        </w:rPr>
         <w:t>hashlib</w:t>
       </w:r>
       <w:proofErr w:type="spellEnd"/>
       <w:r>
+        <w:rPr>
+          <w:rFonts w:ascii="HP Simplified Jpan" w:eastAsia="HP Simplified Jpan" w:hAnsi="HP Simplified Jpan" w:cs="Times New Roman"/>
+          <w:sz w:val="24"/>
+          <w:szCs w:val="24"/>
+          <w:lang w:val="en-GB" w:eastAsia="en-GB"/>
+        </w:rPr>
         <w:t>, logging</w:t>
       </w:r>
     </w:p>
     <w:p>
       <w:pPr>
-        <w:pStyle w:val="Heading2"/>
+        <w:spacing w:before="100" w:beforeAutospacing="1" w:after="100" w:afterAutospacing="1" w:line="240" w:lineRule="auto"/>
+        <w:outlineLvl w:val="1"/>
+        <w:rPr>
+          <w:rFonts w:ascii="HP Simplified Jpan" w:eastAsia="HP Simplified Jpan" w:hAnsi="HP Simplified Jpan" w:cs="Times New Roman"/>
+          <w:b/>
+          <w:bCs/>
+          <w:color w:val="4F81BD" w:themeColor="accent1"/>
+          <w:sz w:val="36"/>
+          <w:szCs w:val="36"/>
+          <w:lang w:val="en-GB" w:eastAsia="en-GB"/>
+        </w:rPr>
       </w:pPr>
       <w:r>
-        <w:t>3. Test Cases</w:t>
+        <w:rPr>
+          <w:rFonts w:ascii="HP Simplified Jpan" w:eastAsia="HP Simplified Jpan" w:hAnsi="HP Simplified Jpan" w:cs="Times New Roman"/>
+          <w:b/>
+          <w:bCs/>
+          <w:color w:val="4F81BD" w:themeColor="accent1"/>
+          <w:sz w:val="36"/>
+          <w:szCs w:val="36"/>
+          <w:lang w:val="en-GB" w:eastAsia="en-GB"/>
+        </w:rPr>
+        <w:t>4. Test Results</w:t>
       </w:r>
     </w:p>
     <w:p>
       <w:pPr>
-        <w:pStyle w:val="Heading3"/>
+        <w:spacing w:before="100" w:beforeAutospacing="1" w:after="100" w:afterAutospacing="1" w:line="240" w:lineRule="auto"/>
+        <w:outlineLvl w:val="2"/>
+        <w:rPr>
+          <w:rFonts w:ascii="HP Simplified Jpan" w:eastAsia="HP Simplified Jpan" w:hAnsi="HP Simplified Jpan" w:cs="Times New Roman"/>
+          <w:b/>
+          <w:bCs/>
+          <w:sz w:val="27"/>
+          <w:szCs w:val="27"/>
+          <w:lang w:val="en-GB" w:eastAsia="en-GB"/>
+        </w:rPr>
       </w:pPr>
       <w:r>
-        <w:t>3.1 Database Connection Test</w:t>
+        <w:rPr>
+          <w:rFonts w:ascii="HP Simplified Jpan" w:eastAsia="HP Simplified Jpan" w:hAnsi="HP Simplified Jpan" w:cs="Times New Roman"/>
+          <w:b/>
+          <w:bCs/>
+          <w:sz w:val="27"/>
+          <w:szCs w:val="27"/>
+          <w:lang w:val="en-GB" w:eastAsia="en-GB"/>
+        </w:rPr>
+        <w:t>4.1 Database Connection Test</w:t>
       </w:r>
     </w:p>
     <w:p>
+      <w:pPr>
+        <w:spacing w:before="100" w:beforeAutospacing="1" w:after="100" w:afterAutospacing="1" w:line="240" w:lineRule="auto"/>
+        <w:rPr>
+          <w:rFonts w:ascii="HP Simplified Jpan" w:eastAsia="HP Simplified Jpan" w:hAnsi="HP Simplified Jpan" w:cs="Times New Roman"/>
+          <w:sz w:val="24"/>
+          <w:szCs w:val="24"/>
+          <w:lang w:val="en-GB" w:eastAsia="en-GB"/>
+        </w:rPr>
+      </w:pPr>
       <w:r>
-        <w:t>Objective: Verify that the database connection is established successfully.</w:t>
+        <w:rPr>
+          <w:rFonts w:ascii="HP Simplified Jpan" w:eastAsia="HP Simplified Jpan" w:hAnsi="HP Simplified Jpan" w:cs="Times New Roman"/>
+          <w:b/>
+          <w:bCs/>
+          <w:sz w:val="24"/>
+          <w:szCs w:val="24"/>
+          <w:lang w:val="en-GB" w:eastAsia="en-GB"/>
+        </w:rPr>
+        <w:t>Objective:</w:t>
+      </w:r>
+      <w:r>
+        <w:rPr>
+          <w:rFonts w:ascii="HP Simplified Jpan" w:eastAsia="HP Simplified Jpan" w:hAnsi="HP Simplified Jpan" w:cs="Times New Roman"/>
+          <w:sz w:val="24"/>
+          <w:szCs w:val="24"/>
+          <w:lang w:val="en-GB" w:eastAsia="en-GB"/>
+        </w:rPr>
+        <w:t xml:space="preserve"> Verify that the database connection is established successfully.</w:t>
       </w:r>
     </w:p>
     <w:p>
+      <w:pPr>
+        <w:spacing w:before="100" w:beforeAutospacing="1" w:after="100" w:afterAutospacing="1" w:line="240" w:lineRule="auto"/>
+        <w:rPr>
+          <w:rFonts w:ascii="HP Simplified Jpan" w:eastAsia="HP Simplified Jpan" w:hAnsi="HP Simplified Jpan" w:cs="Times New Roman"/>
+          <w:sz w:val="24"/>
+          <w:szCs w:val="24"/>
+          <w:lang w:val="en-GB" w:eastAsia="en-GB"/>
+        </w:rPr>
+      </w:pPr>
       <w:r>
-        <w:t>Expected Result: Connection should be successful and return a valid connection object.</w:t>
+        <w:rPr>
+          <w:rFonts w:ascii="HP Simplified Jpan" w:eastAsia="HP Simplified Jpan" w:hAnsi="HP Simplified Jpan" w:cs="Times New Roman"/>
+          <w:b/>
+          <w:bCs/>
+          <w:sz w:val="24"/>
+          <w:szCs w:val="24"/>
+          <w:lang w:val="en-GB" w:eastAsia="en-GB"/>
+        </w:rPr>
+        <w:t>Expected Result:</w:t>
+      </w:r>
+      <w:r>
+        <w:rPr>
+          <w:rFonts w:ascii="HP Simplified Jpan" w:eastAsia="HP Simplified Jpan" w:hAnsi="HP Simplified Jpan" w:cs="Times New Roman"/>
+          <w:sz w:val="24"/>
+          <w:szCs w:val="24"/>
+          <w:lang w:val="en-GB" w:eastAsia="en-GB"/>
+        </w:rPr>
+        <w:t xml:space="preserve"> The connection should be successful and return a valid connection object.</w:t>
       </w:r>
     </w:p>
     <w:p>
+      <w:pPr>
+        <w:spacing w:before="100" w:beforeAutospacing="1" w:after="100" w:afterAutospacing="1" w:line="240" w:lineRule="auto"/>
+        <w:rPr>
+          <w:rFonts w:ascii="HP Simplified Jpan" w:eastAsia="HP Simplified Jpan" w:hAnsi="HP Simplified Jpan" w:cs="Times New Roman"/>
+          <w:sz w:val="24"/>
+          <w:szCs w:val="24"/>
+          <w:lang w:val="en-GB" w:eastAsia="en-GB"/>
+        </w:rPr>
+      </w:pPr>
       <w:r>
-        <w:t>Actual Result: Connection successful.</w:t>
+        <w:rPr>
+          <w:rFonts w:ascii="HP Simplified Jpan" w:eastAsia="HP Simplified Jpan" w:hAnsi="HP Simplified Jpan" w:cs="Times New Roman"/>
+          <w:b/>
+          <w:bCs/>
+          <w:sz w:val="24"/>
+          <w:szCs w:val="24"/>
+          <w:lang w:val="en-GB" w:eastAsia="en-GB"/>
+        </w:rPr>
+        <w:t>Actual Result:</w:t>
+      </w:r>
+      <w:r>
+        <w:rPr>
+          <w:rFonts w:ascii="HP Simplified Jpan" w:eastAsia="HP Simplified Jpan" w:hAnsi="HP Simplified Jpan" w:cs="Times New Roman"/>
+          <w:sz w:val="24"/>
+          <w:szCs w:val="24"/>
+          <w:lang w:val="en-GB" w:eastAsia="en-GB"/>
+        </w:rPr>
+        <w:t xml:space="preserve"> Connection successful.</w:t>
       </w:r>
     </w:p>
     <w:p>
       <w:pPr>
-        <w:pStyle w:val="Heading3"/>
+        <w:spacing w:before="100" w:beforeAutospacing="1" w:after="100" w:afterAutospacing="1" w:line="240" w:lineRule="auto"/>
+        <w:outlineLvl w:val="2"/>
+        <w:rPr>
+          <w:rFonts w:ascii="HP Simplified Jpan" w:eastAsia="HP Simplified Jpan" w:hAnsi="HP Simplified Jpan" w:cs="Times New Roman"/>
+          <w:b/>
+          <w:bCs/>
+          <w:sz w:val="27"/>
+          <w:szCs w:val="27"/>
+          <w:lang w:val="en-GB" w:eastAsia="en-GB"/>
+        </w:rPr>
       </w:pPr>
       <w:r>
-        <w:t>3.2 Table Creation Test</w:t>
+        <w:rPr>
+          <w:rFonts w:ascii="HP Simplified Jpan" w:eastAsia="HP Simplified Jpan" w:hAnsi="HP Simplified Jpan" w:cs="Times New Roman"/>
+          <w:b/>
+          <w:bCs/>
+          <w:sz w:val="27"/>
+          <w:szCs w:val="27"/>
+          <w:lang w:val="en-GB" w:eastAsia="en-GB"/>
+        </w:rPr>
+        <w:t>4.2 Table Creation Test</w:t>
       </w:r>
     </w:p>
     <w:p>
+      <w:pPr>
+        <w:spacing w:before="100" w:beforeAutospacing="1" w:after="100" w:afterAutospacing="1" w:line="240" w:lineRule="auto"/>
+        <w:rPr>
+          <w:rFonts w:ascii="HP Simplified Jpan" w:eastAsia="HP Simplified Jpan" w:hAnsi="HP Simplified Jpan" w:cs="Times New Roman"/>
+          <w:sz w:val="24"/>
+          <w:szCs w:val="24"/>
+          <w:lang w:val="en-GB" w:eastAsia="en-GB"/>
+        </w:rPr>
+      </w:pPr>
       <w:r>
-        <w:t>Objective: Ensure that all required tables are created successfully.</w:t>
+        <w:rPr>
+          <w:rFonts w:ascii="HP Simplified Jpan" w:eastAsia="HP Simplified Jpan" w:hAnsi="HP Simplified Jpan" w:cs="Times New Roman"/>
+          <w:b/>
+          <w:bCs/>
+          <w:sz w:val="24"/>
+          <w:szCs w:val="24"/>
+          <w:lang w:val="en-GB" w:eastAsia="en-GB"/>
+        </w:rPr>
+        <w:t>Objective:</w:t>
+      </w:r>
+      <w:r>
+        <w:rPr>
+          <w:rFonts w:ascii="HP Simplified Jpan" w:eastAsia="HP Simplified Jpan" w:hAnsi="HP Simplified Jpan" w:cs="Times New Roman"/>
+          <w:sz w:val="24"/>
+          <w:szCs w:val="24"/>
+          <w:lang w:val="en-GB" w:eastAsia="en-GB"/>
+        </w:rPr>
+        <w:t xml:space="preserve"> Ensure that all required tables are created successfully.</w:t>
       </w:r>
     </w:p>
     <w:p>
+      <w:pPr>
+        <w:spacing w:before="100" w:beforeAutospacing="1" w:after="100" w:afterAutospacing="1" w:line="240" w:lineRule="auto"/>
+        <w:rPr>
+          <w:rFonts w:ascii="HP Simplified Jpan" w:eastAsia="HP Simplified Jpan" w:hAnsi="HP Simplified Jpan" w:cs="Times New Roman"/>
+          <w:sz w:val="24"/>
+          <w:szCs w:val="24"/>
+          <w:lang w:val="en-GB" w:eastAsia="en-GB"/>
+        </w:rPr>
+      </w:pPr>
       <w:r>
-        <w:t>Expected Result: Tables should be present in the database.</w:t>
+        <w:rPr>
+          <w:rFonts w:ascii="HP Simplified Jpan" w:eastAsia="HP Simplified Jpan" w:hAnsi="HP Simplified Jpan" w:cs="Times New Roman"/>
+          <w:b/>
+          <w:bCs/>
+          <w:sz w:val="24"/>
+          <w:szCs w:val="24"/>
+          <w:lang w:val="en-GB" w:eastAsia="en-GB"/>
+        </w:rPr>
+        <w:lastRenderedPageBreak/>
+        <w:t>Expected Result:</w:t>
+      </w:r>
+      <w:r>
+        <w:rPr>
+          <w:rFonts w:ascii="HP Simplified Jpan" w:eastAsia="HP Simplified Jpan" w:hAnsi="HP Simplified Jpan" w:cs="Times New Roman"/>
+          <w:sz w:val="24"/>
+          <w:szCs w:val="24"/>
+          <w:lang w:val="en-GB" w:eastAsia="en-GB"/>
+        </w:rPr>
+        <w:t xml:space="preserve"> The database should contain all necessary tables.</w:t>
       </w:r>
     </w:p>
     <w:p>
+      <w:pPr>
+        <w:spacing w:before="100" w:beforeAutospacing="1" w:after="100" w:afterAutospacing="1" w:line="240" w:lineRule="auto"/>
+        <w:rPr>
+          <w:rFonts w:ascii="HP Simplified Jpan" w:eastAsia="HP Simplified Jpan" w:hAnsi="HP Simplified Jpan" w:cs="Times New Roman"/>
+          <w:sz w:val="24"/>
+          <w:szCs w:val="24"/>
+          <w:lang w:val="en-GB" w:eastAsia="en-GB"/>
+        </w:rPr>
+      </w:pPr>
       <w:r>
-        <w:t>Actual Result: All tables were created successfully.</w:t>
+        <w:rPr>
+          <w:rFonts w:ascii="HP Simplified Jpan" w:eastAsia="HP Simplified Jpan" w:hAnsi="HP Simplified Jpan" w:cs="Times New Roman"/>
+          <w:b/>
+          <w:bCs/>
+          <w:sz w:val="24"/>
+          <w:szCs w:val="24"/>
+          <w:lang w:val="en-GB" w:eastAsia="en-GB"/>
+        </w:rPr>
+        <w:t>Actual Result:</w:t>
+      </w:r>
+      <w:r>
+        <w:rPr>
+          <w:rFonts w:ascii="HP Simplified Jpan" w:eastAsia="HP Simplified Jpan" w:hAnsi="HP Simplified Jpan" w:cs="Times New Roman"/>
+          <w:sz w:val="24"/>
+          <w:szCs w:val="24"/>
+          <w:lang w:val="en-GB" w:eastAsia="en-GB"/>
+        </w:rPr>
+        <w:t xml:space="preserve"> All tables were created successfully.</w:t>
       </w:r>
     </w:p>
     <w:p>
       <w:pPr>
-        <w:pStyle w:val="Heading3"/>
+        <w:spacing w:before="100" w:beforeAutospacing="1" w:after="100" w:afterAutospacing="1" w:line="240" w:lineRule="auto"/>
+        <w:outlineLvl w:val="2"/>
+        <w:rPr>
+          <w:rFonts w:ascii="HP Simplified Jpan" w:eastAsia="HP Simplified Jpan" w:hAnsi="HP Simplified Jpan" w:cs="Times New Roman"/>
+          <w:b/>
+          <w:bCs/>
+          <w:sz w:val="27"/>
+          <w:szCs w:val="27"/>
+          <w:lang w:val="en-GB" w:eastAsia="en-GB"/>
+        </w:rPr>
       </w:pPr>
       <w:r>
-        <w:t>3.3 User Authentication Test</w:t>
+        <w:rPr>
+          <w:rFonts w:ascii="HP Simplified Jpan" w:eastAsia="HP Simplified Jpan" w:hAnsi="HP Simplified Jpan" w:cs="Times New Roman"/>
+          <w:b/>
+          <w:bCs/>
+          <w:sz w:val="27"/>
+          <w:szCs w:val="27"/>
+          <w:lang w:val="en-GB" w:eastAsia="en-GB"/>
+        </w:rPr>
+        <w:t>4.3 User Authentication Test</w:t>
       </w:r>
     </w:p>
     <w:p>
+      <w:pPr>
+        <w:spacing w:before="100" w:beforeAutospacing="1" w:after="100" w:afterAutospacing="1" w:line="240" w:lineRule="auto"/>
+        <w:rPr>
+          <w:rFonts w:ascii="HP Simplified Jpan" w:eastAsia="HP Simplified Jpan" w:hAnsi="HP Simplified Jpan" w:cs="Times New Roman"/>
+          <w:sz w:val="24"/>
+          <w:szCs w:val="24"/>
+          <w:lang w:val="en-GB" w:eastAsia="en-GB"/>
+        </w:rPr>
+      </w:pPr>
       <w:r>
-        <w:t>Objective: Validate that users can log in using correct credentials and fail with incorrect ones.</w:t>
+        <w:rPr>
+          <w:rFonts w:ascii="HP Simplified Jpan" w:eastAsia="HP Simplified Jpan" w:hAnsi="HP Simplified Jpan" w:cs="Times New Roman"/>
+          <w:b/>
+          <w:bCs/>
+          <w:sz w:val="24"/>
+          <w:szCs w:val="24"/>
+          <w:lang w:val="en-GB" w:eastAsia="en-GB"/>
+        </w:rPr>
+        <w:t>Objective:</w:t>
+      </w:r>
+      <w:r>
+        <w:rPr>
+          <w:rFonts w:ascii="HP Simplified Jpan" w:eastAsia="HP Simplified Jpan" w:hAnsi="HP Simplified Jpan" w:cs="Times New Roman"/>
+          <w:sz w:val="24"/>
+          <w:szCs w:val="24"/>
+          <w:lang w:val="en-GB" w:eastAsia="en-GB"/>
+        </w:rPr>
+        <w:t xml:space="preserve"> Validate that users can log in with correct credentials and are denied access with incorrect ones.</w:t>
       </w:r>
     </w:p>
     <w:p>
+      <w:pPr>
+        <w:spacing w:before="100" w:beforeAutospacing="1" w:after="100" w:afterAutospacing="1" w:line="240" w:lineRule="auto"/>
+        <w:rPr>
+          <w:rFonts w:ascii="HP Simplified Jpan" w:eastAsia="HP Simplified Jpan" w:hAnsi="HP Simplified Jpan" w:cs="Times New Roman"/>
+          <w:sz w:val="24"/>
+          <w:szCs w:val="24"/>
+          <w:lang w:val="en-GB" w:eastAsia="en-GB"/>
+        </w:rPr>
+      </w:pPr>
       <w:r>
-        <w:t>Expected Result: Valid users should authenticate successfully; invalid users should be rejected.</w:t>
+        <w:rPr>
+          <w:rFonts w:ascii="HP Simplified Jpan" w:eastAsia="HP Simplified Jpan" w:hAnsi="HP Simplified Jpan" w:cs="Times New Roman"/>
+          <w:b/>
+          <w:bCs/>
+          <w:sz w:val="24"/>
+          <w:szCs w:val="24"/>
+          <w:lang w:val="en-GB" w:eastAsia="en-GB"/>
+        </w:rPr>
+        <w:t>Expected Result:</w:t>
+      </w:r>
+      <w:r>
+        <w:rPr>
+          <w:rFonts w:ascii="HP Simplified Jpan" w:eastAsia="HP Simplified Jpan" w:hAnsi="HP Simplified Jpan" w:cs="Times New Roman"/>
+          <w:sz w:val="24"/>
+          <w:szCs w:val="24"/>
+          <w:lang w:val="en-GB" w:eastAsia="en-GB"/>
+        </w:rPr>
+        <w:t xml:space="preserve"> Valid users should authenticate successfully; invalid users should be rejected.</w:t>
       </w:r>
     </w:p>
     <w:p>
+      <w:pPr>
+        <w:spacing w:before="100" w:beforeAutospacing="1" w:after="100" w:afterAutospacing="1" w:line="240" w:lineRule="auto"/>
+        <w:rPr>
+          <w:rFonts w:ascii="HP Simplified Jpan" w:eastAsia="HP Simplified Jpan" w:hAnsi="HP Simplified Jpan" w:cs="Times New Roman"/>
+          <w:sz w:val="24"/>
+          <w:szCs w:val="24"/>
+          <w:lang w:val="en-GB" w:eastAsia="en-GB"/>
+        </w:rPr>
+      </w:pPr>
       <w:r>
-        <w:t>Actual Result: Authentication worked correctly.</w:t>
+        <w:rPr>
+          <w:rFonts w:ascii="HP Simplified Jpan" w:eastAsia="HP Simplified Jpan" w:hAnsi="HP Simplified Jpan" w:cs="Times New Roman"/>
+          <w:b/>
+          <w:bCs/>
+          <w:sz w:val="24"/>
+          <w:szCs w:val="24"/>
+          <w:lang w:val="en-GB" w:eastAsia="en-GB"/>
+        </w:rPr>
+        <w:t>Actual Result:</w:t>
+      </w:r>
+      <w:r>
+        <w:rPr>
+          <w:rFonts w:ascii="HP Simplified Jpan" w:eastAsia="HP Simplified Jpan" w:hAnsi="HP Simplified Jpan" w:cs="Times New Roman"/>
+          <w:sz w:val="24"/>
+          <w:szCs w:val="24"/>
+          <w:lang w:val="en-GB" w:eastAsia="en-GB"/>
+        </w:rPr>
+        <w:t xml:space="preserve"> Authentication functioned as expected.</w:t>
       </w:r>
     </w:p>
     <w:p>
       <w:pPr>
-        <w:pStyle w:val="Heading3"/>
+        <w:spacing w:before="100" w:beforeAutospacing="1" w:after="100" w:afterAutospacing="1" w:line="240" w:lineRule="auto"/>
+        <w:outlineLvl w:val="2"/>
+        <w:rPr>
+          <w:rFonts w:ascii="HP Simplified Jpan" w:eastAsia="HP Simplified Jpan" w:hAnsi="HP Simplified Jpan" w:cs="Times New Roman"/>
+          <w:b/>
+          <w:bCs/>
+          <w:sz w:val="27"/>
+          <w:szCs w:val="27"/>
+          <w:lang w:val="en-GB" w:eastAsia="en-GB"/>
+        </w:rPr>
       </w:pPr>
       <w:r>
-        <w:t>3.4 Data Insertion Test</w:t>
+        <w:rPr>
+          <w:rFonts w:ascii="HP Simplified Jpan" w:eastAsia="HP Simplified Jpan" w:hAnsi="HP Simplified Jpan" w:cs="Times New Roman"/>
+          <w:b/>
+          <w:bCs/>
+          <w:sz w:val="27"/>
+          <w:szCs w:val="27"/>
+          <w:lang w:val="en-GB" w:eastAsia="en-GB"/>
+        </w:rPr>
+        <w:t>4.4 Data Insertion Test</w:t>
       </w:r>
     </w:p>
     <w:p>
+      <w:pPr>
+        <w:spacing w:before="100" w:beforeAutospacing="1" w:after="100" w:afterAutospacing="1" w:line="240" w:lineRule="auto"/>
+        <w:rPr>
+          <w:rFonts w:ascii="HP Simplified Jpan" w:eastAsia="HP Simplified Jpan" w:hAnsi="HP Simplified Jpan" w:cs="Times New Roman"/>
+          <w:sz w:val="24"/>
+          <w:szCs w:val="24"/>
+          <w:lang w:val="en-GB" w:eastAsia="en-GB"/>
+        </w:rPr>
+      </w:pPr>
       <w:r>
-        <w:t>Objective: Verify that user records and medical records can be inserted correctly.</w:t>
+        <w:rPr>
+          <w:rFonts w:ascii="HP Simplified Jpan" w:eastAsia="HP Simplified Jpan" w:hAnsi="HP Simplified Jpan" w:cs="Times New Roman"/>
+          <w:b/>
+          <w:bCs/>
+          <w:sz w:val="24"/>
+          <w:szCs w:val="24"/>
+          <w:lang w:val="en-GB" w:eastAsia="en-GB"/>
+        </w:rPr>
+        <w:t>Objective:</w:t>
+      </w:r>
+      <w:r>
+        <w:rPr>
+          <w:rFonts w:ascii="HP Simplified Jpan" w:eastAsia="HP Simplified Jpan" w:hAnsi="HP Simplified Jpan" w:cs="Times New Roman"/>
+          <w:sz w:val="24"/>
+          <w:szCs w:val="24"/>
+          <w:lang w:val="en-GB" w:eastAsia="en-GB"/>
+        </w:rPr>
+        <w:t xml:space="preserve"> Verify that user and medical records can be inserted correctly into the database.</w:t>
       </w:r>
     </w:p>
     <w:p>
+      <w:pPr>
+        <w:spacing w:before="100" w:beforeAutospacing="1" w:after="100" w:afterAutospacing="1" w:line="240" w:lineRule="auto"/>
+        <w:rPr>
+          <w:rFonts w:ascii="HP Simplified Jpan" w:eastAsia="HP Simplified Jpan" w:hAnsi="HP Simplified Jpan" w:cs="Times New Roman"/>
+          <w:sz w:val="24"/>
+          <w:szCs w:val="24"/>
+          <w:lang w:val="en-GB" w:eastAsia="en-GB"/>
+        </w:rPr>
+      </w:pPr>
       <w:r>
-        <w:t>Expected Result: Data should be inserted without errors and retrievable.</w:t>
+        <w:rPr>
+          <w:rFonts w:ascii="HP Simplified Jpan" w:eastAsia="HP Simplified Jpan" w:hAnsi="HP Simplified Jpan" w:cs="Times New Roman"/>
+          <w:b/>
+          <w:bCs/>
+          <w:sz w:val="24"/>
+          <w:szCs w:val="24"/>
+          <w:lang w:val="en-GB" w:eastAsia="en-GB"/>
+        </w:rPr>
+        <w:t>Expected Result:</w:t>
+      </w:r>
+      <w:r>
+        <w:rPr>
+          <w:rFonts w:ascii="HP Simplified Jpan" w:eastAsia="HP Simplified Jpan" w:hAnsi="HP Simplified Jpan" w:cs="Times New Roman"/>
+          <w:sz w:val="24"/>
+          <w:szCs w:val="24"/>
+          <w:lang w:val="en-GB" w:eastAsia="en-GB"/>
+        </w:rPr>
+        <w:t xml:space="preserve"> Data should be inserted without errors and retrievable.</w:t>
       </w:r>
     </w:p>
     <w:p>
+      <w:pPr>
+        <w:spacing w:before="100" w:beforeAutospacing="1" w:after="100" w:afterAutospacing="1" w:line="240" w:lineRule="auto"/>
+        <w:rPr>
+          <w:rFonts w:ascii="HP Simplified Jpan" w:eastAsia="HP Simplified Jpan" w:hAnsi="HP Simplified Jpan" w:cs="Times New Roman"/>
+          <w:sz w:val="24"/>
+          <w:szCs w:val="24"/>
+          <w:lang w:val="en-GB" w:eastAsia="en-GB"/>
+        </w:rPr>
+      </w:pPr>
       <w:r>
-        <w:lastRenderedPageBreak/>
-        <w:t>Actual Result: Data insertion and retrieval successful.</w:t>
+        <w:rPr>
+          <w:rFonts w:ascii="HP Simplified Jpan" w:eastAsia="HP Simplified Jpan" w:hAnsi="HP Simplified Jpan" w:cs="Times New Roman"/>
+          <w:b/>
+          <w:bCs/>
+          <w:sz w:val="24"/>
+          <w:szCs w:val="24"/>
+          <w:lang w:val="en-GB" w:eastAsia="en-GB"/>
+        </w:rPr>
+        <w:t>Actual Result:</w:t>
+      </w:r>
+      <w:r>
+        <w:rPr>
+          <w:rFonts w:ascii="HP Simplified Jpan" w:eastAsia="HP Simplified Jpan" w:hAnsi="HP Simplified Jpan" w:cs="Times New Roman"/>
+          <w:sz w:val="24"/>
+          <w:szCs w:val="24"/>
+          <w:lang w:val="en-GB" w:eastAsia="en-GB"/>
+        </w:rPr>
+        <w:t xml:space="preserve"> Data insertion and retrieval were successful.</w:t>
       </w:r>
     </w:p>
     <w:p>
       <w:pPr>
-        <w:pStyle w:val="Heading3"/>
+        <w:spacing w:before="100" w:beforeAutospacing="1" w:after="100" w:afterAutospacing="1" w:line="240" w:lineRule="auto"/>
+        <w:outlineLvl w:val="2"/>
+        <w:rPr>
+          <w:rFonts w:ascii="HP Simplified Jpan" w:eastAsia="HP Simplified Jpan" w:hAnsi="HP Simplified Jpan" w:cs="Times New Roman"/>
+          <w:b/>
+          <w:bCs/>
+          <w:sz w:val="27"/>
+          <w:szCs w:val="27"/>
+          <w:lang w:val="en-GB" w:eastAsia="en-GB"/>
+        </w:rPr>
       </w:pPr>
       <w:r>
-        <w:t>3.5 Security Test (Password Hashing)</w:t>
+        <w:rPr>
+          <w:rFonts w:ascii="HP Simplified Jpan" w:eastAsia="HP Simplified Jpan" w:hAnsi="HP Simplified Jpan" w:cs="Times New Roman"/>
+          <w:b/>
+          <w:bCs/>
+          <w:sz w:val="27"/>
+          <w:szCs w:val="27"/>
+          <w:lang w:val="en-GB" w:eastAsia="en-GB"/>
+        </w:rPr>
+        <w:t>4.5 Security Test (Password Hashing)</w:t>
       </w:r>
     </w:p>
     <w:p>
+      <w:pPr>
+        <w:spacing w:before="100" w:beforeAutospacing="1" w:after="100" w:afterAutospacing="1" w:line="240" w:lineRule="auto"/>
+        <w:rPr>
+          <w:rFonts w:ascii="HP Simplified Jpan" w:eastAsia="HP Simplified Jpan" w:hAnsi="HP Simplified Jpan" w:cs="Times New Roman"/>
+          <w:sz w:val="24"/>
+          <w:szCs w:val="24"/>
+          <w:lang w:val="en-GB" w:eastAsia="en-GB"/>
+        </w:rPr>
+      </w:pPr>
       <w:r>
-        <w:t>Objective: Ensure that passwords are hashed before storage.</w:t>
+        <w:rPr>
+          <w:rFonts w:ascii="HP Simplified Jpan" w:eastAsia="HP Simplified Jpan" w:hAnsi="HP Simplified Jpan" w:cs="Times New Roman"/>
+          <w:b/>
+          <w:bCs/>
+          <w:sz w:val="24"/>
+          <w:szCs w:val="24"/>
+          <w:lang w:val="en-GB" w:eastAsia="en-GB"/>
+        </w:rPr>
+        <w:t>Objective:</w:t>
+      </w:r>
+      <w:r>
+        <w:rPr>
+          <w:rFonts w:ascii="HP Simplified Jpan" w:eastAsia="HP Simplified Jpan" w:hAnsi="HP Simplified Jpan" w:cs="Times New Roman"/>
+          <w:sz w:val="24"/>
+          <w:szCs w:val="24"/>
+          <w:lang w:val="en-GB" w:eastAsia="en-GB"/>
+        </w:rPr>
+        <w:t xml:space="preserve"> Ensure that passwords are stored securely in hashed format.</w:t>
       </w:r>
     </w:p>
     <w:p>
+      <w:pPr>
+        <w:spacing w:before="100" w:beforeAutospacing="1" w:after="100" w:afterAutospacing="1" w:line="240" w:lineRule="auto"/>
+        <w:rPr>
+          <w:rFonts w:ascii="HP Simplified Jpan" w:eastAsia="HP Simplified Jpan" w:hAnsi="HP Simplified Jpan" w:cs="Times New Roman"/>
+          <w:sz w:val="24"/>
+          <w:szCs w:val="24"/>
+          <w:lang w:val="en-GB" w:eastAsia="en-GB"/>
+        </w:rPr>
+      </w:pPr>
       <w:r>
-        <w:t>Expected Result: Passwords should be stored in hashed format.</w:t>
+        <w:rPr>
+          <w:rFonts w:ascii="HP Simplified Jpan" w:eastAsia="HP Simplified Jpan" w:hAnsi="HP Simplified Jpan" w:cs="Times New Roman"/>
+          <w:b/>
+          <w:bCs/>
+          <w:sz w:val="24"/>
+          <w:szCs w:val="24"/>
+          <w:lang w:val="en-GB" w:eastAsia="en-GB"/>
+        </w:rPr>
+        <w:t>Expected Result:</w:t>
+      </w:r>
+      <w:r>
+        <w:rPr>
+          <w:rFonts w:ascii="HP Simplified Jpan" w:eastAsia="HP Simplified Jpan" w:hAnsi="HP Simplified Jpan" w:cs="Times New Roman"/>
+          <w:sz w:val="24"/>
+          <w:szCs w:val="24"/>
+          <w:lang w:val="en-GB" w:eastAsia="en-GB"/>
+        </w:rPr>
+        <w:t xml:space="preserve"> Passwords should not be stored in plain text and should be securely hashed.</w:t>
       </w:r>
     </w:p>
     <w:p>
+      <w:pPr>
+        <w:spacing w:before="100" w:beforeAutospacing="1" w:after="100" w:afterAutospacing="1" w:line="240" w:lineRule="auto"/>
+        <w:rPr>
+          <w:rFonts w:ascii="HP Simplified Jpan" w:eastAsia="HP Simplified Jpan" w:hAnsi="HP Simplified Jpan" w:cs="Times New Roman"/>
+          <w:sz w:val="24"/>
+          <w:szCs w:val="24"/>
+          <w:lang w:val="en-GB" w:eastAsia="en-GB"/>
+        </w:rPr>
+      </w:pPr>
       <w:r>
-        <w:t>Actual Result: Password hashing verified.</w:t>
+        <w:rPr>
+          <w:rFonts w:ascii="HP Simplified Jpan" w:eastAsia="HP Simplified Jpan" w:hAnsi="HP Simplified Jpan" w:cs="Times New Roman"/>
+          <w:b/>
+          <w:bCs/>
+          <w:sz w:val="24"/>
+          <w:szCs w:val="24"/>
+          <w:lang w:val="en-GB" w:eastAsia="en-GB"/>
+        </w:rPr>
+        <w:t>Actual Result:</w:t>
+      </w:r>
+      <w:r>
+        <w:rPr>
+          <w:rFonts w:ascii="HP Simplified Jpan" w:eastAsia="HP Simplified Jpan" w:hAnsi="HP Simplified Jpan" w:cs="Times New Roman"/>
+          <w:sz w:val="24"/>
+          <w:szCs w:val="24"/>
+          <w:lang w:val="en-GB" w:eastAsia="en-GB"/>
+        </w:rPr>
+        <w:t xml:space="preserve"> Password hashing was verified.</w:t>
       </w:r>
     </w:p>
     <w:p>
       <w:pPr>
-        <w:pStyle w:val="Heading3"/>
+        <w:spacing w:before="100" w:beforeAutospacing="1" w:after="100" w:afterAutospacing="1" w:line="240" w:lineRule="auto"/>
+        <w:outlineLvl w:val="2"/>
+        <w:rPr>
+          <w:rFonts w:ascii="HP Simplified Jpan" w:eastAsia="HP Simplified Jpan" w:hAnsi="HP Simplified Jpan" w:cs="Times New Roman"/>
+          <w:b/>
+          <w:bCs/>
+          <w:sz w:val="27"/>
+          <w:szCs w:val="27"/>
+          <w:lang w:val="en-GB" w:eastAsia="en-GB"/>
+        </w:rPr>
       </w:pPr>
       <w:r>
-        <w:t>3.6 Error Handling Test</w:t>
+        <w:rPr>
+          <w:rFonts w:ascii="HP Simplified Jpan" w:eastAsia="HP Simplified Jpan" w:hAnsi="HP Simplified Jpan" w:cs="Times New Roman"/>
+          <w:b/>
+          <w:bCs/>
+          <w:sz w:val="27"/>
+          <w:szCs w:val="27"/>
+          <w:lang w:val="en-GB" w:eastAsia="en-GB"/>
+        </w:rPr>
+        <w:t>4.6 Error Handling Test</w:t>
       </w:r>
     </w:p>
     <w:p>
+      <w:pPr>
+        <w:spacing w:before="100" w:beforeAutospacing="1" w:after="100" w:afterAutospacing="1" w:line="240" w:lineRule="auto"/>
+        <w:rPr>
+          <w:rFonts w:ascii="HP Simplified Jpan" w:eastAsia="HP Simplified Jpan" w:hAnsi="HP Simplified Jpan" w:cs="Times New Roman"/>
+          <w:sz w:val="24"/>
+          <w:szCs w:val="24"/>
+          <w:lang w:val="en-GB" w:eastAsia="en-GB"/>
+        </w:rPr>
+      </w:pPr>
       <w:r>
-        <w:t>Objective: Check how the system handles database connection failures.</w:t>
+        <w:rPr>
+          <w:rFonts w:ascii="HP Simplified Jpan" w:eastAsia="HP Simplified Jpan" w:hAnsi="HP Simplified Jpan" w:cs="Times New Roman"/>
+          <w:b/>
+          <w:bCs/>
+          <w:sz w:val="24"/>
+          <w:szCs w:val="24"/>
+          <w:lang w:val="en-GB" w:eastAsia="en-GB"/>
+        </w:rPr>
+        <w:t>Objective:</w:t>
+      </w:r>
+      <w:r>
+        <w:rPr>
+          <w:rFonts w:ascii="HP Simplified Jpan" w:eastAsia="HP Simplified Jpan" w:hAnsi="HP Simplified Jpan" w:cs="Times New Roman"/>
+          <w:sz w:val="24"/>
+          <w:szCs w:val="24"/>
+          <w:lang w:val="en-GB" w:eastAsia="en-GB"/>
+        </w:rPr>
+        <w:t xml:space="preserve"> Check how the system handles database connection failures.</w:t>
       </w:r>
     </w:p>
     <w:p>
+      <w:pPr>
+        <w:spacing w:before="100" w:beforeAutospacing="1" w:after="100" w:afterAutospacing="1" w:line="240" w:lineRule="auto"/>
+        <w:rPr>
+          <w:rFonts w:ascii="HP Simplified Jpan" w:eastAsia="HP Simplified Jpan" w:hAnsi="HP Simplified Jpan" w:cs="Times New Roman"/>
+          <w:sz w:val="24"/>
+          <w:szCs w:val="24"/>
+          <w:lang w:val="en-GB" w:eastAsia="en-GB"/>
+        </w:rPr>
+      </w:pPr>
       <w:r>
-        <w:t>Expected Result: Errors should be logged and handled gracefully.</w:t>
+        <w:rPr>
+          <w:rFonts w:ascii="HP Simplified Jpan" w:eastAsia="HP Simplified Jpan" w:hAnsi="HP Simplified Jpan" w:cs="Times New Roman"/>
+          <w:b/>
+          <w:bCs/>
+          <w:sz w:val="24"/>
+          <w:szCs w:val="24"/>
+          <w:lang w:val="en-GB" w:eastAsia="en-GB"/>
+        </w:rPr>
+        <w:t>Expected Result:</w:t>
+      </w:r>
+      <w:r>
+        <w:rPr>
+          <w:rFonts w:ascii="HP Simplified Jpan" w:eastAsia="HP Simplified Jpan" w:hAnsi="HP Simplified Jpan" w:cs="Times New Roman"/>
+          <w:sz w:val="24"/>
+          <w:szCs w:val="24"/>
+          <w:lang w:val="en-GB" w:eastAsia="en-GB"/>
+        </w:rPr>
+        <w:t xml:space="preserve"> Errors should be logged and managed without system crashes.</w:t>
       </w:r>
     </w:p>
     <w:p>
+      <w:pPr>
+        <w:spacing w:before="100" w:beforeAutospacing="1" w:after="100" w:afterAutospacing="1" w:line="240" w:lineRule="auto"/>
+        <w:rPr>
+          <w:rFonts w:ascii="HP Simplified Jpan" w:eastAsia="HP Simplified Jpan" w:hAnsi="HP Simplified Jpan" w:cs="Times New Roman"/>
+          <w:sz w:val="24"/>
+          <w:szCs w:val="24"/>
+          <w:lang w:val="en-GB" w:eastAsia="en-GB"/>
+        </w:rPr>
+      </w:pPr>
       <w:r>
-        <w:t xml:space="preserve">Actual Result: Proper </w:t>
+        <w:rPr>
+          <w:rFonts w:ascii="HP Simplified Jpan" w:eastAsia="HP Simplified Jpan" w:hAnsi="HP Simplified Jpan" w:cs="Times New Roman"/>
+          <w:b/>
+          <w:bCs/>
+          <w:sz w:val="24"/>
+          <w:szCs w:val="24"/>
+          <w:lang w:val="en-GB" w:eastAsia="en-GB"/>
+        </w:rPr>
+        <w:t>Actual Result:</w:t>
       </w:r>
-      <w:proofErr w:type="gramStart"/>
       <w:r>
-        <w:t>error handling</w:t>
-      </w:r>
-      <w:proofErr w:type="gramEnd"/>
-      <w:r>
-        <w:t xml:space="preserve"> observed.</w:t>
+        <w:rPr>
+          <w:rFonts w:ascii="HP Simplified Jpan" w:eastAsia="HP Simplified Jpan" w:hAnsi="HP Simplified Jpan" w:cs="Times New Roman"/>
+          <w:sz w:val="24"/>
+          <w:szCs w:val="24"/>
+          <w:lang w:val="en-GB" w:eastAsia="en-GB"/>
+        </w:rPr>
+        <w:t xml:space="preserve"> Error handling mechanisms were found to be effective.</w:t>
       </w:r>
     </w:p>
     <w:p>
       <w:pPr>
-        <w:pStyle w:val="Heading2"/>
+        <w:spacing w:before="100" w:beforeAutospacing="1" w:after="100" w:afterAutospacing="1" w:line="240" w:lineRule="auto"/>
+        <w:outlineLvl w:val="2"/>
+        <w:rPr>
+          <w:rFonts w:ascii="HP Simplified Jpan" w:eastAsia="HP Simplified Jpan" w:hAnsi="HP Simplified Jpan" w:cs="Times New Roman"/>
+          <w:b/>
+          <w:bCs/>
+          <w:sz w:val="27"/>
+          <w:szCs w:val="27"/>
+          <w:lang w:val="en-GB" w:eastAsia="en-GB"/>
+        </w:rPr>
       </w:pPr>
       <w:r>
-        <w:t>4. Conclusion</w:t>
+        <w:rPr>
+          <w:rFonts w:ascii="HP Simplified Jpan" w:eastAsia="HP Simplified Jpan" w:hAnsi="HP Simplified Jpan" w:cs="Times New Roman"/>
+          <w:b/>
+          <w:bCs/>
+          <w:sz w:val="27"/>
+          <w:szCs w:val="27"/>
+          <w:lang w:val="en-GB" w:eastAsia="en-GB"/>
+        </w:rPr>
+        <w:t>4.7 Admin Controller Test</w:t>
       </w:r>
     </w:p>
     <w:p>
+      <w:pPr>
+        <w:spacing w:before="100" w:beforeAutospacing="1" w:after="100" w:afterAutospacing="1" w:line="240" w:lineRule="auto"/>
+        <w:rPr>
+          <w:rFonts w:ascii="HP Simplified Jpan" w:eastAsia="HP Simplified Jpan" w:hAnsi="HP Simplified Jpan" w:cs="Times New Roman"/>
+          <w:sz w:val="24"/>
+          <w:szCs w:val="24"/>
+          <w:lang w:val="en-GB" w:eastAsia="en-GB"/>
+        </w:rPr>
+      </w:pPr>
       <w:r>
-        <w:t xml:space="preserve">The tests confirmed that the `db_manager.py` module operates as expected, with successful database </w:t>
+        <w:rPr>
+          <w:rFonts w:ascii="HP Simplified Jpan" w:eastAsia="HP Simplified Jpan" w:hAnsi="HP Simplified Jpan" w:cs="Times New Roman"/>
+          <w:b/>
+          <w:bCs/>
+          <w:sz w:val="24"/>
+          <w:szCs w:val="24"/>
+          <w:lang w:val="en-GB" w:eastAsia="en-GB"/>
+        </w:rPr>
+        <w:lastRenderedPageBreak/>
+        <w:t>Objective:</w:t>
       </w:r>
       <w:r>
-        <w:t>interactions, authentication mechanisms, and security measures. No critical issues were found. Regular testing is recommended to maintain system integrity.</w:t>
+        <w:rPr>
+          <w:rFonts w:ascii="HP Simplified Jpan" w:eastAsia="HP Simplified Jpan" w:hAnsi="HP Simplified Jpan" w:cs="Times New Roman"/>
+          <w:sz w:val="24"/>
+          <w:szCs w:val="24"/>
+          <w:lang w:val="en-GB" w:eastAsia="en-GB"/>
+        </w:rPr>
+        <w:t xml:space="preserve"> Assess administrative functionalities such as user management, role assignment, and system configuration.</w:t>
       </w:r>
+    </w:p>
+    <w:p>
+      <w:pPr>
+        <w:spacing w:before="100" w:beforeAutospacing="1" w:after="100" w:afterAutospacing="1" w:line="240" w:lineRule="auto"/>
+        <w:rPr>
+          <w:rFonts w:ascii="HP Simplified Jpan" w:eastAsia="HP Simplified Jpan" w:hAnsi="HP Simplified Jpan" w:cs="Times New Roman"/>
+          <w:sz w:val="24"/>
+          <w:szCs w:val="24"/>
+          <w:lang w:val="en-GB" w:eastAsia="en-GB"/>
+        </w:rPr>
+      </w:pPr>
+      <w:r>
+        <w:rPr>
+          <w:rFonts w:ascii="HP Simplified Jpan" w:eastAsia="HP Simplified Jpan" w:hAnsi="HP Simplified Jpan" w:cs="Times New Roman"/>
+          <w:b/>
+          <w:bCs/>
+          <w:sz w:val="24"/>
+          <w:szCs w:val="24"/>
+          <w:lang w:val="en-GB" w:eastAsia="en-GB"/>
+        </w:rPr>
+        <w:t>Expected Result:</w:t>
+      </w:r>
+      <w:r>
+        <w:rPr>
+          <w:rFonts w:ascii="HP Simplified Jpan" w:eastAsia="HP Simplified Jpan" w:hAnsi="HP Simplified Jpan" w:cs="Times New Roman"/>
+          <w:sz w:val="24"/>
+          <w:szCs w:val="24"/>
+          <w:lang w:val="en-GB" w:eastAsia="en-GB"/>
+        </w:rPr>
+        <w:t xml:space="preserve"> Admins should be able to create, update, delete users, assign roles, and modify system settings.</w:t>
+      </w:r>
+    </w:p>
+    <w:p>
+      <w:pPr>
+        <w:spacing w:before="100" w:beforeAutospacing="1" w:after="100" w:afterAutospacing="1" w:line="240" w:lineRule="auto"/>
+        <w:rPr>
+          <w:rFonts w:ascii="HP Simplified Jpan" w:eastAsia="HP Simplified Jpan" w:hAnsi="HP Simplified Jpan" w:cs="Times New Roman"/>
+          <w:sz w:val="24"/>
+          <w:szCs w:val="24"/>
+          <w:lang w:val="en-GB" w:eastAsia="en-GB"/>
+        </w:rPr>
+      </w:pPr>
+      <w:r>
+        <w:rPr>
+          <w:rFonts w:ascii="HP Simplified Jpan" w:eastAsia="HP Simplified Jpan" w:hAnsi="HP Simplified Jpan" w:cs="Times New Roman"/>
+          <w:b/>
+          <w:bCs/>
+          <w:sz w:val="24"/>
+          <w:szCs w:val="24"/>
+          <w:lang w:val="en-GB" w:eastAsia="en-GB"/>
+        </w:rPr>
+        <w:t>Actual Result:</w:t>
+      </w:r>
+      <w:r>
+        <w:rPr>
+          <w:rFonts w:ascii="HP Simplified Jpan" w:eastAsia="HP Simplified Jpan" w:hAnsi="HP Simplified Jpan" w:cs="Times New Roman"/>
+          <w:sz w:val="24"/>
+          <w:szCs w:val="24"/>
+          <w:lang w:val="en-GB" w:eastAsia="en-GB"/>
+        </w:rPr>
+        <w:t xml:space="preserve"> Administrative functions performed as expected.</w:t>
+      </w:r>
+    </w:p>
+    <w:p>
+      <w:pPr>
+        <w:spacing w:before="100" w:beforeAutospacing="1" w:after="100" w:afterAutospacing="1" w:line="240" w:lineRule="auto"/>
+        <w:outlineLvl w:val="2"/>
+        <w:rPr>
+          <w:rFonts w:ascii="HP Simplified Jpan" w:eastAsia="HP Simplified Jpan" w:hAnsi="HP Simplified Jpan" w:cs="Times New Roman"/>
+          <w:b/>
+          <w:bCs/>
+          <w:sz w:val="27"/>
+          <w:szCs w:val="27"/>
+          <w:lang w:val="en-GB" w:eastAsia="en-GB"/>
+        </w:rPr>
+      </w:pPr>
+      <w:r>
+        <w:rPr>
+          <w:rFonts w:ascii="HP Simplified Jpan" w:eastAsia="HP Simplified Jpan" w:hAnsi="HP Simplified Jpan" w:cs="Times New Roman"/>
+          <w:b/>
+          <w:bCs/>
+          <w:sz w:val="27"/>
+          <w:szCs w:val="27"/>
+          <w:lang w:val="en-GB" w:eastAsia="en-GB"/>
+        </w:rPr>
+        <w:t>4.8 Doctor Controller Test</w:t>
+      </w:r>
+    </w:p>
+    <w:p>
+      <w:pPr>
+        <w:spacing w:before="100" w:beforeAutospacing="1" w:after="100" w:afterAutospacing="1" w:line="240" w:lineRule="auto"/>
+        <w:rPr>
+          <w:rFonts w:ascii="HP Simplified Jpan" w:eastAsia="HP Simplified Jpan" w:hAnsi="HP Simplified Jpan" w:cs="Times New Roman"/>
+          <w:sz w:val="24"/>
+          <w:szCs w:val="24"/>
+          <w:lang w:val="en-GB" w:eastAsia="en-GB"/>
+        </w:rPr>
+      </w:pPr>
+      <w:r>
+        <w:rPr>
+          <w:rFonts w:ascii="HP Simplified Jpan" w:eastAsia="HP Simplified Jpan" w:hAnsi="HP Simplified Jpan" w:cs="Times New Roman"/>
+          <w:b/>
+          <w:bCs/>
+          <w:sz w:val="24"/>
+          <w:szCs w:val="24"/>
+          <w:lang w:val="en-GB" w:eastAsia="en-GB"/>
+        </w:rPr>
+        <w:t>Objective:</w:t>
+      </w:r>
+      <w:r>
+        <w:rPr>
+          <w:rFonts w:ascii="HP Simplified Jpan" w:eastAsia="HP Simplified Jpan" w:hAnsi="HP Simplified Jpan" w:cs="Times New Roman"/>
+          <w:sz w:val="24"/>
+          <w:szCs w:val="24"/>
+          <w:lang w:val="en-GB" w:eastAsia="en-GB"/>
+        </w:rPr>
+        <w:t xml:space="preserve"> Validate that doctors can access patient records, update medical histories, and manage appointments.</w:t>
+      </w:r>
+    </w:p>
+    <w:p>
+      <w:pPr>
+        <w:spacing w:before="100" w:beforeAutospacing="1" w:after="100" w:afterAutospacing="1" w:line="240" w:lineRule="auto"/>
+        <w:rPr>
+          <w:rFonts w:ascii="HP Simplified Jpan" w:eastAsia="HP Simplified Jpan" w:hAnsi="HP Simplified Jpan" w:cs="Times New Roman"/>
+          <w:sz w:val="24"/>
+          <w:szCs w:val="24"/>
+          <w:lang w:val="en-GB" w:eastAsia="en-GB"/>
+        </w:rPr>
+      </w:pPr>
+      <w:r>
+        <w:rPr>
+          <w:rFonts w:ascii="HP Simplified Jpan" w:eastAsia="HP Simplified Jpan" w:hAnsi="HP Simplified Jpan" w:cs="Times New Roman"/>
+          <w:b/>
+          <w:bCs/>
+          <w:sz w:val="24"/>
+          <w:szCs w:val="24"/>
+          <w:lang w:val="en-GB" w:eastAsia="en-GB"/>
+        </w:rPr>
+        <w:t>Expected Result:</w:t>
+      </w:r>
+      <w:r>
+        <w:rPr>
+          <w:rFonts w:ascii="HP Simplified Jpan" w:eastAsia="HP Simplified Jpan" w:hAnsi="HP Simplified Jpan" w:cs="Times New Roman"/>
+          <w:sz w:val="24"/>
+          <w:szCs w:val="24"/>
+          <w:lang w:val="en-GB" w:eastAsia="en-GB"/>
+        </w:rPr>
+        <w:t xml:space="preserve"> Doctors should be able to retrieve, modify, and manage patient records effectively.</w:t>
+      </w:r>
+    </w:p>
+    <w:p>
+      <w:pPr>
+        <w:spacing w:before="100" w:beforeAutospacing="1" w:after="100" w:afterAutospacing="1" w:line="240" w:lineRule="auto"/>
+        <w:rPr>
+          <w:rFonts w:ascii="HP Simplified Jpan" w:eastAsia="HP Simplified Jpan" w:hAnsi="HP Simplified Jpan" w:cs="Times New Roman"/>
+          <w:sz w:val="24"/>
+          <w:szCs w:val="24"/>
+          <w:lang w:val="en-GB" w:eastAsia="en-GB"/>
+        </w:rPr>
+      </w:pPr>
+      <w:r>
+        <w:rPr>
+          <w:rFonts w:ascii="HP Simplified Jpan" w:eastAsia="HP Simplified Jpan" w:hAnsi="HP Simplified Jpan" w:cs="Times New Roman"/>
+          <w:b/>
+          <w:bCs/>
+          <w:sz w:val="24"/>
+          <w:szCs w:val="24"/>
+          <w:lang w:val="en-GB" w:eastAsia="en-GB"/>
+        </w:rPr>
+        <w:t>Actual Result:</w:t>
+      </w:r>
+      <w:r>
+        <w:rPr>
+          <w:rFonts w:ascii="HP Simplified Jpan" w:eastAsia="HP Simplified Jpan" w:hAnsi="HP Simplified Jpan" w:cs="Times New Roman"/>
+          <w:sz w:val="24"/>
+          <w:szCs w:val="24"/>
+          <w:lang w:val="en-GB" w:eastAsia="en-GB"/>
+        </w:rPr>
+        <w:t xml:space="preserve"> Doctor functionalities were successfully tested.</w:t>
+      </w:r>
+    </w:p>
+    <w:p>
+      <w:pPr>
+        <w:spacing w:before="100" w:beforeAutospacing="1" w:after="100" w:afterAutospacing="1" w:line="240" w:lineRule="auto"/>
+        <w:outlineLvl w:val="1"/>
+        <w:rPr>
+          <w:rFonts w:ascii="HP Simplified Jpan" w:eastAsia="HP Simplified Jpan" w:hAnsi="HP Simplified Jpan" w:cs="Times New Roman"/>
+          <w:b/>
+          <w:bCs/>
+          <w:color w:val="4F81BD" w:themeColor="accent1"/>
+          <w:sz w:val="36"/>
+          <w:szCs w:val="36"/>
+          <w:lang w:val="en-GB" w:eastAsia="en-GB"/>
+        </w:rPr>
+      </w:pPr>
+      <w:r>
+        <w:rPr>
+          <w:rFonts w:ascii="HP Simplified Jpan" w:eastAsia="HP Simplified Jpan" w:hAnsi="HP Simplified Jpan" w:cs="Times New Roman"/>
+          <w:b/>
+          <w:bCs/>
+          <w:color w:val="4F81BD" w:themeColor="accent1"/>
+          <w:sz w:val="36"/>
+          <w:szCs w:val="36"/>
+          <w:lang w:val="en-GB" w:eastAsia="en-GB"/>
+        </w:rPr>
+        <w:t>5. Conclusion</w:t>
+      </w:r>
+    </w:p>
+    <w:p>
+      <w:pPr>
+        <w:spacing w:before="100" w:beforeAutospacing="1" w:after="100" w:afterAutospacing="1" w:line="240" w:lineRule="auto"/>
+        <w:rPr>
+          <w:rFonts w:ascii="HP Simplified Jpan" w:eastAsia="HP Simplified Jpan" w:hAnsi="HP Simplified Jpan" w:cs="Times New Roman"/>
+          <w:sz w:val="24"/>
+          <w:szCs w:val="24"/>
+          <w:lang w:val="en-GB" w:eastAsia="en-GB"/>
+        </w:rPr>
+      </w:pPr>
+      <w:r>
+        <w:rPr>
+          <w:rFonts w:ascii="HP Simplified Jpan" w:eastAsia="HP Simplified Jpan" w:hAnsi="HP Simplified Jpan" w:cs="Times New Roman"/>
+          <w:sz w:val="24"/>
+          <w:szCs w:val="24"/>
+          <w:lang w:val="en-GB" w:eastAsia="en-GB"/>
+        </w:rPr>
+        <w:t xml:space="preserve">The testing confirmed that the </w:t>
+      </w:r>
+      <w:r>
+        <w:rPr>
+          <w:rFonts w:ascii="HP Simplified Jpan" w:eastAsia="HP Simplified Jpan" w:hAnsi="HP Simplified Jpan" w:cs="Courier New"/>
+          <w:sz w:val="20"/>
+          <w:szCs w:val="20"/>
+          <w:lang w:val="en-GB" w:eastAsia="en-GB"/>
+        </w:rPr>
+        <w:t>db_manager.py</w:t>
+      </w:r>
+      <w:r>
+        <w:rPr>
+          <w:rFonts w:ascii="HP Simplified Jpan" w:eastAsia="HP Simplified Jpan" w:hAnsi="HP Simplified Jpan" w:cs="Times New Roman"/>
+          <w:sz w:val="24"/>
+          <w:szCs w:val="24"/>
+          <w:lang w:val="en-GB" w:eastAsia="en-GB"/>
+        </w:rPr>
+        <w:t xml:space="preserve"> module, Admin Controller, and Doctor Controller function correctly, ensuring database integrity, authentication, and security measures. All critical functionalities performed as expected. Routine testing and system monitoring are recommended to maintain optimal performance and system reliability.</w:t>
+      </w:r>
+    </w:p>
+    <w:p>
+      <w:pPr>
+        <w:rPr>
+          <w:rFonts w:ascii="HP Simplified Jpan" w:eastAsia="HP Simplified Jpan" w:hAnsi="HP Simplified Jpan"/>
+        </w:rPr>
+      </w:pPr>
     </w:p>
     <w:sectPr>
       <w:pgSz w:w="12240" w:h="15840"/>
@@ -424,6 +1614,155 @@
       </w:pPr>
       <w:rPr>
         <w:rFonts w:ascii="Symbol" w:hAnsi="Symbol" w:hint="default"/>
+      </w:rPr>
+    </w:lvl>
+  </w:abstractNum>
+  <w:abstractNum w:abstractNumId="9" w15:restartNumberingAfterBreak="0">
+    <w:nsid w:val="6783667E"/>
+    <w:multiLevelType w:val="multilevel"/>
+    <w:tmpl w:val="8E1422C0"/>
+    <w:lvl w:ilvl="0">
+      <w:start w:val="1"/>
+      <w:numFmt w:val="bullet"/>
+      <w:lvlText w:val=""/>
+      <w:lvlJc w:val="left"/>
+      <w:pPr>
+        <w:tabs>
+          <w:tab w:val="num" w:pos="720"/>
+        </w:tabs>
+        <w:ind w:left="720" w:hanging="360"/>
+      </w:pPr>
+      <w:rPr>
+        <w:rFonts w:ascii="Symbol" w:hAnsi="Symbol" w:hint="default"/>
+        <w:sz w:val="20"/>
+      </w:rPr>
+    </w:lvl>
+    <w:lvl w:ilvl="1" w:tentative="1">
+      <w:start w:val="1"/>
+      <w:numFmt w:val="bullet"/>
+      <w:lvlText w:val="o"/>
+      <w:lvlJc w:val="left"/>
+      <w:pPr>
+        <w:tabs>
+          <w:tab w:val="num" w:pos="1440"/>
+        </w:tabs>
+        <w:ind w:left="1440" w:hanging="360"/>
+      </w:pPr>
+      <w:rPr>
+        <w:rFonts w:ascii="Courier New" w:hAnsi="Courier New" w:hint="default"/>
+        <w:sz w:val="20"/>
+      </w:rPr>
+    </w:lvl>
+    <w:lvl w:ilvl="2" w:tentative="1">
+      <w:start w:val="1"/>
+      <w:numFmt w:val="bullet"/>
+      <w:lvlText w:val=""/>
+      <w:lvlJc w:val="left"/>
+      <w:pPr>
+        <w:tabs>
+          <w:tab w:val="num" w:pos="2160"/>
+        </w:tabs>
+        <w:ind w:left="2160" w:hanging="360"/>
+      </w:pPr>
+      <w:rPr>
+        <w:rFonts w:ascii="Wingdings" w:hAnsi="Wingdings" w:hint="default"/>
+        <w:sz w:val="20"/>
+      </w:rPr>
+    </w:lvl>
+    <w:lvl w:ilvl="3" w:tentative="1">
+      <w:start w:val="1"/>
+      <w:numFmt w:val="bullet"/>
+      <w:lvlText w:val=""/>
+      <w:lvlJc w:val="left"/>
+      <w:pPr>
+        <w:tabs>
+          <w:tab w:val="num" w:pos="2880"/>
+        </w:tabs>
+        <w:ind w:left="2880" w:hanging="360"/>
+      </w:pPr>
+      <w:rPr>
+        <w:rFonts w:ascii="Wingdings" w:hAnsi="Wingdings" w:hint="default"/>
+        <w:sz w:val="20"/>
+      </w:rPr>
+    </w:lvl>
+    <w:lvl w:ilvl="4" w:tentative="1">
+      <w:start w:val="1"/>
+      <w:numFmt w:val="bullet"/>
+      <w:lvlText w:val=""/>
+      <w:lvlJc w:val="left"/>
+      <w:pPr>
+        <w:tabs>
+          <w:tab w:val="num" w:pos="3600"/>
+        </w:tabs>
+        <w:ind w:left="3600" w:hanging="360"/>
+      </w:pPr>
+      <w:rPr>
+        <w:rFonts w:ascii="Wingdings" w:hAnsi="Wingdings" w:hint="default"/>
+        <w:sz w:val="20"/>
+      </w:rPr>
+    </w:lvl>
+    <w:lvl w:ilvl="5" w:tentative="1">
+      <w:start w:val="1"/>
+      <w:numFmt w:val="bullet"/>
+      <w:lvlText w:val=""/>
+      <w:lvlJc w:val="left"/>
+      <w:pPr>
+        <w:tabs>
+          <w:tab w:val="num" w:pos="4320"/>
+        </w:tabs>
+        <w:ind w:left="4320" w:hanging="360"/>
+      </w:pPr>
+      <w:rPr>
+        <w:rFonts w:ascii="Wingdings" w:hAnsi="Wingdings" w:hint="default"/>
+        <w:sz w:val="20"/>
+      </w:rPr>
+    </w:lvl>
+    <w:lvl w:ilvl="6" w:tentative="1">
+      <w:start w:val="1"/>
+      <w:numFmt w:val="bullet"/>
+      <w:lvlText w:val=""/>
+      <w:lvlJc w:val="left"/>
+      <w:pPr>
+        <w:tabs>
+          <w:tab w:val="num" w:pos="5040"/>
+        </w:tabs>
+        <w:ind w:left="5040" w:hanging="360"/>
+      </w:pPr>
+      <w:rPr>
+        <w:rFonts w:ascii="Wingdings" w:hAnsi="Wingdings" w:hint="default"/>
+        <w:sz w:val="20"/>
+      </w:rPr>
+    </w:lvl>
+    <w:lvl w:ilvl="7" w:tentative="1">
+      <w:start w:val="1"/>
+      <w:numFmt w:val="bullet"/>
+      <w:lvlText w:val=""/>
+      <w:lvlJc w:val="left"/>
+      <w:pPr>
+        <w:tabs>
+          <w:tab w:val="num" w:pos="5760"/>
+        </w:tabs>
+        <w:ind w:left="5760" w:hanging="360"/>
+      </w:pPr>
+      <w:rPr>
+        <w:rFonts w:ascii="Wingdings" w:hAnsi="Wingdings" w:hint="default"/>
+        <w:sz w:val="20"/>
+      </w:rPr>
+    </w:lvl>
+    <w:lvl w:ilvl="8" w:tentative="1">
+      <w:start w:val="1"/>
+      <w:numFmt w:val="bullet"/>
+      <w:lvlText w:val=""/>
+      <w:lvlJc w:val="left"/>
+      <w:pPr>
+        <w:tabs>
+          <w:tab w:val="num" w:pos="6480"/>
+        </w:tabs>
+        <w:ind w:left="6480" w:hanging="360"/>
+      </w:pPr>
+      <w:rPr>
+        <w:rFonts w:ascii="Wingdings" w:hAnsi="Wingdings" w:hint="default"/>
+        <w:sz w:val="20"/>
       </w:rPr>
     </w:lvl>
   </w:abstractNum>
@@ -453,6 +1792,9 @@
   </w:num>
   <w:num w:numId="9" w16cid:durableId="1764377111">
     <w:abstractNumId w:val="0"/>
+  </w:num>
+  <w:num w:numId="10" w16cid:durableId="1076897118">
+    <w:abstractNumId w:val="9"/>
   </w:num>
 </w:numbering>
 </file>
